--- a/pdf/resume_montreal.docx
+++ b/pdf/resume_montreal.docx
@@ -289,7 +289,16 @@
               <w:t xml:space="preserve">Development: </w:t>
             </w:r>
             <w:r>
-              <w:t>Android, Java, Unix</w:t>
+              <w:t xml:space="preserve">Android, Java, </w:t>
+            </w:r>
+            <w:r>
+              <w:t xml:space="preserve">Python, Django, </w:t>
+            </w:r>
+            <w:r>
+              <w:t>Unix</w:t>
+            </w:r>
+            <w:r>
+              <w:t xml:space="preserve">, </w:t>
             </w:r>
           </w:p>
         </w:tc>
@@ -487,7 +496,15 @@
         <w:ind w:hanging="235"/>
       </w:pPr>
       <w:r>
-        <w:t>Developed low cost proxy server on Raspberry Pi that integrates with Marimba components</w:t>
+        <w:t xml:space="preserve">Developed </w:t>
+      </w:r>
+      <w:proofErr w:type="gramStart"/>
+      <w:r>
+        <w:t>low cost</w:t>
+      </w:r>
+      <w:proofErr w:type="gramEnd"/>
+      <w:r>
+        <w:t xml:space="preserve"> proxy server on Raspberry Pi that integrates with Marimba components</w:t>
       </w:r>
     </w:p>
     <w:p>
@@ -501,35 +518,6 @@
       <w:r>
         <w:t>Ported Marimba components to Linux ARM embedded platform</w:t>
       </w:r>
-    </w:p>
-    <w:p>
-      <w:pPr>
-        <w:numPr>
-          <w:ilvl w:val="1"/>
-          <w:numId w:val="1"/>
-        </w:numPr>
-        <w:ind w:hanging="235"/>
-      </w:pPr>
-      <w:r>
-        <w:t xml:space="preserve">Ported RSA-SSL modules to pure Java SSL implementation to support TLS 1.2 in Marimba </w:t>
-      </w:r>
-      <w:r>
-        <w:rPr>
-          <w:b/>
-        </w:rPr>
-        <w:t xml:space="preserve">– </w:t>
-      </w:r>
-      <w:r>
-        <w:t>o</w:t>
-      </w:r>
-      <w:r>
-        <w:t xml:space="preserve">wned resolution tasks of escalations/defects/RFEs from support </w:t>
-      </w:r>
-      <w:proofErr w:type="gramStart"/>
-      <w:r>
-        <w:t>team</w:t>
-      </w:r>
-      <w:proofErr w:type="gramEnd"/>
     </w:p>
     <w:p>
       <w:pPr>
@@ -541,7 +529,31 @@
         <w:ind w:hanging="235"/>
       </w:pPr>
       <w:r>
-        <w:t>Provided technical training, POCs, and conducted interviews for Dev, QA and support roles</w:t>
+        <w:t>Ported RSA-SSL modules to pure Java SSL implementation to support TLS 1.2 in Marimba – owned resolution tasks of escalations/defects/RFEs from support team</w:t>
+      </w:r>
+      <w:r>
+        <w:softHyphen/>
+      </w:r>
+    </w:p>
+    <w:p>
+      <w:pPr>
+        <w:numPr>
+          <w:ilvl w:val="1"/>
+          <w:numId w:val="1"/>
+        </w:numPr>
+        <w:spacing w:after="142"/>
+        <w:ind w:hanging="235"/>
+      </w:pPr>
+      <w:r>
+        <w:t xml:space="preserve">Provided technical training, POCs, and conducted interviews for Dev, </w:t>
+      </w:r>
+      <w:proofErr w:type="gramStart"/>
+      <w:r>
+        <w:t>QA</w:t>
+      </w:r>
+      <w:proofErr w:type="gramEnd"/>
+      <w:r>
+        <w:t xml:space="preserve"> and support roles</w:t>
       </w:r>
     </w:p>
     <w:p>
@@ -675,7 +687,15 @@
         <w:ind w:hanging="235"/>
       </w:pPr>
       <w:r>
-        <w:t>Udacity Flying Car Nanodegree - completed backyard-flyer, motion-planning, flight-controller and estimation projects</w:t>
+        <w:t>Udacity Flying Car Nanodegree - completed backyard-flyer, motion-planning, flight-</w:t>
+      </w:r>
+      <w:proofErr w:type="gramStart"/>
+      <w:r>
+        <w:t>controller</w:t>
+      </w:r>
+      <w:proofErr w:type="gramEnd"/>
+      <w:r>
+        <w:t xml:space="preserve"> and estimation projects</w:t>
       </w:r>
     </w:p>
     <w:p>
@@ -709,7 +729,15 @@
       </w:r>
       <w:proofErr w:type="spellEnd"/>
       <w:r>
-        <w:t xml:space="preserve">-app, baking-app and </w:t>
+        <w:t>-app, baking-</w:t>
+      </w:r>
+      <w:proofErr w:type="gramStart"/>
+      <w:r>
+        <w:t>app</w:t>
+      </w:r>
+      <w:proofErr w:type="gramEnd"/>
+      <w:r>
+        <w:t xml:space="preserve"> and </w:t>
       </w:r>
       <w:proofErr w:type="spellStart"/>
       <w:r>
@@ -780,7 +808,15 @@
       </w:r>
       <w:proofErr w:type="spellEnd"/>
       <w:r>
-        <w:t>, I have created installer for Windows, Linux and Mac.</w:t>
+        <w:t xml:space="preserve">, I have created installer for Windows, </w:t>
+      </w:r>
+      <w:proofErr w:type="gramStart"/>
+      <w:r>
+        <w:t>Linux</w:t>
+      </w:r>
+      <w:proofErr w:type="gramEnd"/>
+      <w:r>
+        <w:t xml:space="preserve"> and Mac.</w:t>
       </w:r>
     </w:p>
     <w:p>

--- a/pdf/resume_montreal.docx
+++ b/pdf/resume_montreal.docx
@@ -132,9 +132,26 @@
               <w:ind w:left="0" w:firstLine="0"/>
               <w:jc w:val="right"/>
             </w:pPr>
-            <w:r>
-              <w:t>github.com/binit92</w:t>
-            </w:r>
+            <w:hyperlink r:id="rId5" w:history="1">
+              <w:r>
+                <w:rPr>
+                  <w:rStyle w:val="Hyperlink"/>
+                </w:rPr>
+                <w:t>github.com/bi</w:t>
+              </w:r>
+              <w:r>
+                <w:rPr>
+                  <w:rStyle w:val="Hyperlink"/>
+                </w:rPr>
+                <w:t>n</w:t>
+              </w:r>
+              <w:r>
+                <w:rPr>
+                  <w:rStyle w:val="Hyperlink"/>
+                </w:rPr>
+                <w:t>it92</w:t>
+              </w:r>
+            </w:hyperlink>
           </w:p>
         </w:tc>
       </w:tr>
@@ -193,9 +210,26 @@
               <w:ind w:left="0" w:firstLine="0"/>
               <w:jc w:val="right"/>
             </w:pPr>
-            <w:r>
-              <w:t>linkedin.com/in/binit92</w:t>
-            </w:r>
+            <w:hyperlink r:id="rId6" w:history="1">
+              <w:r>
+                <w:rPr>
+                  <w:rStyle w:val="Hyperlink"/>
+                </w:rPr>
+                <w:t>linkedin.c</w:t>
+              </w:r>
+              <w:r>
+                <w:rPr>
+                  <w:rStyle w:val="Hyperlink"/>
+                </w:rPr>
+                <w:t>o</w:t>
+              </w:r>
+              <w:r>
+                <w:rPr>
+                  <w:rStyle w:val="Hyperlink"/>
+                </w:rPr>
+                <w:t>m/in/binit92</w:t>
+              </w:r>
+            </w:hyperlink>
           </w:p>
         </w:tc>
       </w:tr>
@@ -292,13 +326,7 @@
               <w:t xml:space="preserve">Android, Java, </w:t>
             </w:r>
             <w:r>
-              <w:t xml:space="preserve">Python, Django, </w:t>
-            </w:r>
-            <w:r>
-              <w:t>Unix</w:t>
-            </w:r>
-            <w:r>
-              <w:t xml:space="preserve">, </w:t>
+              <w:t>Python</w:t>
             </w:r>
           </w:p>
         </w:tc>
@@ -476,15 +504,7 @@
         <w:ind w:hanging="235"/>
       </w:pPr>
       <w:r>
-        <w:t xml:space="preserve">Developed </w:t>
-      </w:r>
-      <w:proofErr w:type="spellStart"/>
-      <w:r>
-        <w:t>logcollector</w:t>
-      </w:r>
-      <w:proofErr w:type="spellEnd"/>
-      <w:r>
-        <w:t>, analysis and prediction modules using Elastic Search and Logstash</w:t>
+        <w:t>Developed logcollector, analysis and prediction modules using Elastic Search and Logstash</w:t>
       </w:r>
     </w:p>
     <w:p>
@@ -496,15 +516,7 @@
         <w:ind w:hanging="235"/>
       </w:pPr>
       <w:r>
-        <w:t xml:space="preserve">Developed </w:t>
-      </w:r>
-      <w:proofErr w:type="gramStart"/>
-      <w:r>
-        <w:t>low cost</w:t>
-      </w:r>
-      <w:proofErr w:type="gramEnd"/>
-      <w:r>
-        <w:t xml:space="preserve"> proxy server on Raspberry Pi that integrates with Marimba components</w:t>
+        <w:t>Developed low cost proxy server on Raspberry Pi that integrates with Marimba components</w:t>
       </w:r>
     </w:p>
     <w:p>
@@ -545,15 +557,7 @@
         <w:ind w:hanging="235"/>
       </w:pPr>
       <w:r>
-        <w:t xml:space="preserve">Provided technical training, POCs, and conducted interviews for Dev, </w:t>
-      </w:r>
-      <w:proofErr w:type="gramStart"/>
-      <w:r>
-        <w:t>QA</w:t>
-      </w:r>
-      <w:proofErr w:type="gramEnd"/>
-      <w:r>
-        <w:t xml:space="preserve"> and support roles</w:t>
+        <w:t>Provided technical training, POCs, and conducted interviews for Dev, QA and support roles</w:t>
       </w:r>
     </w:p>
     <w:p>
@@ -687,15 +691,7 @@
         <w:ind w:hanging="235"/>
       </w:pPr>
       <w:r>
-        <w:t>Udacity Flying Car Nanodegree - completed backyard-flyer, motion-planning, flight-</w:t>
-      </w:r>
-      <w:proofErr w:type="gramStart"/>
-      <w:r>
-        <w:t>controller</w:t>
-      </w:r>
-      <w:proofErr w:type="gramEnd"/>
-      <w:r>
-        <w:t xml:space="preserve"> and estimation projects</w:t>
+        <w:t>Udacity Flying Car Nanodegree - completed backyard-flyer, motion-planning, flight-controller and estimation projects</w:t>
       </w:r>
     </w:p>
     <w:p>
@@ -721,31 +717,7 @@
         <w:ind w:hanging="235"/>
       </w:pPr>
       <w:r>
-        <w:t>Udacity Android Nanodegree - completed the-</w:t>
-      </w:r>
-      <w:proofErr w:type="spellStart"/>
-      <w:r>
-        <w:t>moviedb</w:t>
-      </w:r>
-      <w:proofErr w:type="spellEnd"/>
-      <w:r>
-        <w:t>-app, baking-</w:t>
-      </w:r>
-      <w:proofErr w:type="gramStart"/>
-      <w:r>
-        <w:t>app</w:t>
-      </w:r>
-      <w:proofErr w:type="gramEnd"/>
-      <w:r>
-        <w:t xml:space="preserve"> and </w:t>
-      </w:r>
-      <w:proofErr w:type="spellStart"/>
-      <w:r>
-        <w:t>waxtree</w:t>
-      </w:r>
-      <w:proofErr w:type="spellEnd"/>
-      <w:r>
-        <w:t>-app projects.</w:t>
+        <w:t>Udacity Android Nanodegree - completed the-moviedb-app, baking-app and waxtree-app projects.</w:t>
       </w:r>
     </w:p>
     <w:p>
@@ -757,14 +729,12 @@
         <w:spacing w:after="64" w:line="259" w:lineRule="auto"/>
         <w:ind w:hanging="218"/>
       </w:pPr>
-      <w:proofErr w:type="spellStart"/>
       <w:r>
         <w:rPr>
           <w:b/>
         </w:rPr>
         <w:t>OpenWARP</w:t>
       </w:r>
-      <w:proofErr w:type="spellEnd"/>
       <w:r>
         <w:rPr>
           <w:b/>
@@ -800,23 +770,7 @@
         <w:ind w:hanging="235"/>
       </w:pPr>
       <w:r>
-        <w:t xml:space="preserve">In series of paid challenges from </w:t>
-      </w:r>
-      <w:proofErr w:type="spellStart"/>
-      <w:r>
-        <w:t>Topcoder</w:t>
-      </w:r>
-      <w:proofErr w:type="spellEnd"/>
-      <w:r>
-        <w:t xml:space="preserve">, I have created installer for Windows, </w:t>
-      </w:r>
-      <w:proofErr w:type="gramStart"/>
-      <w:r>
-        <w:t>Linux</w:t>
-      </w:r>
-      <w:proofErr w:type="gramEnd"/>
-      <w:r>
-        <w:t xml:space="preserve"> and Mac.</w:t>
+        <w:t>In series of paid challenges from Topcoder, I have created installer for Windows, Linux and Mac.</w:t>
       </w:r>
     </w:p>
     <w:p>
@@ -841,15 +795,7 @@
         <w:t>eo</w:t>
       </w:r>
       <w:r>
-        <w:t>metries by porting third party libraries, bug-</w:t>
-      </w:r>
-      <w:proofErr w:type="gramStart"/>
-      <w:r>
-        <w:t>fixing</w:t>
-      </w:r>
-      <w:proofErr w:type="gramEnd"/>
-      <w:r>
-        <w:t xml:space="preserve"> and documentation.</w:t>
+        <w:t>metries by porting third party libraries, bug-fixing and documentation.</w:t>
       </w:r>
     </w:p>
     <w:tbl>
@@ -2374,6 +2320,41 @@
       <w:contextualSpacing/>
     </w:pPr>
   </w:style>
+  <w:style w:type="character" w:styleId="Hyperlink">
+    <w:name w:val="Hyperlink"/>
+    <w:basedOn w:val="DefaultParagraphFont"/>
+    <w:uiPriority w:val="99"/>
+    <w:unhideWhenUsed/>
+    <w:rsid w:val="00A9381F"/>
+    <w:rPr>
+      <w:color w:val="0563C1" w:themeColor="hyperlink"/>
+      <w:u w:val="single"/>
+    </w:rPr>
+  </w:style>
+  <w:style w:type="character" w:styleId="UnresolvedMention">
+    <w:name w:val="Unresolved Mention"/>
+    <w:basedOn w:val="DefaultParagraphFont"/>
+    <w:uiPriority w:val="99"/>
+    <w:semiHidden/>
+    <w:unhideWhenUsed/>
+    <w:rsid w:val="00A9381F"/>
+    <w:rPr>
+      <w:color w:val="605E5C"/>
+      <w:shd w:val="clear" w:color="auto" w:fill="E1DFDD"/>
+    </w:rPr>
+  </w:style>
+  <w:style w:type="character" w:styleId="FollowedHyperlink">
+    <w:name w:val="FollowedHyperlink"/>
+    <w:basedOn w:val="DefaultParagraphFont"/>
+    <w:uiPriority w:val="99"/>
+    <w:semiHidden/>
+    <w:unhideWhenUsed/>
+    <w:rsid w:val="00A9381F"/>
+    <w:rPr>
+      <w:color w:val="954F72" w:themeColor="followedHyperlink"/>
+      <w:u w:val="single"/>
+    </w:rPr>
+  </w:style>
 </w:styles>
 </file>
 
